--- a/法令ファイル/地球温暖化対策の推進に関する法律施行規則/地球温暖化対策の推進に関する法律施行規則（平成十一年総理府令第三十一号）.docx
+++ b/法令ファイル/地球温暖化対策の推進に関する法律施行規則/地球温暖化対策の推進に関する法律施行規則（平成十一年総理府令第三十一号）.docx
@@ -40,35 +40,23 @@
     </w:p>
     <w:p>
       <w:pPr>
-        <w:pStyle w:val="Heading6"/>
+        <w:pStyle w:val="ListBullet"/>
         <w:ind w:left="880"/>
       </w:pPr>
       <w:r>
         <w:t>一</w:t>
-      </w:r>
-    </w:p>
-    <w:p>
-      <w:pPr>
-        <w:ind w:left="880"/>
-      </w:pPr>
-      <w:r>
+        <w:br/>
         <w:t>地方公共団体実行計画の案及び当該案に対する意見の提出方法、提出期限、提出先その他意見の提出に必要な事項を、インターネットの利用、印刷物の配布その他の適切な方法により一般に周知するものとすること。</w:t>
       </w:r>
     </w:p>
     <w:p>
       <w:pPr>
-        <w:pStyle w:val="Heading6"/>
+        <w:pStyle w:val="ListBullet"/>
         <w:ind w:left="880"/>
       </w:pPr>
       <w:r>
         <w:t>二</w:t>
-      </w:r>
-    </w:p>
-    <w:p>
-      <w:pPr>
-        <w:ind w:left="880"/>
-      </w:pPr>
-      <w:r>
+        <w:br/>
         <w:t>関係行政機関、法第三十七条第一項に規定する地球温暖化防止活動推進員、法第三十八条第一項に規定する地域地球温暖化防止活動推進センター（以下「地域センター」という。）、事業者、住民その他の当該地域における地球温暖化対策の推進を図るために関係を有する者の意見を聴くこと。</w:t>
       </w:r>
     </w:p>
@@ -147,52 +135,34 @@
     </w:p>
     <w:p>
       <w:pPr>
-        <w:pStyle w:val="Heading6"/>
+        <w:pStyle w:val="ListBullet"/>
         <w:ind w:left="880"/>
       </w:pPr>
       <w:r>
         <w:t>一</w:t>
-      </w:r>
-    </w:p>
-    <w:p>
-      <w:pPr>
-        <w:ind w:left="880"/>
-      </w:pPr>
-      <w:r>
+        <w:br/>
         <w:t>協力を求める内容又は意見の内容</w:t>
       </w:r>
     </w:p>
     <w:p>
       <w:pPr>
-        <w:pStyle w:val="Heading6"/>
+        <w:pStyle w:val="ListBullet"/>
         <w:ind w:left="880"/>
       </w:pPr>
       <w:r>
         <w:t>二</w:t>
-      </w:r>
-    </w:p>
-    <w:p>
-      <w:pPr>
-        <w:ind w:left="880"/>
-      </w:pPr>
-      <w:r>
+        <w:br/>
         <w:t>協力を求める理由又は意見を述べる理由</w:t>
       </w:r>
     </w:p>
     <w:p>
       <w:pPr>
-        <w:pStyle w:val="Heading6"/>
+        <w:pStyle w:val="ListBullet"/>
         <w:ind w:left="880"/>
       </w:pPr>
       <w:r>
         <w:t>三</w:t>
-      </w:r>
-    </w:p>
-    <w:p>
-      <w:pPr>
-        <w:ind w:left="880"/>
-      </w:pPr>
-      <w:r>
+        <w:br/>
         <w:t>その他参考となるべき事項</w:t>
       </w:r>
     </w:p>
@@ -211,35 +181,23 @@
     </w:p>
     <w:p>
       <w:pPr>
-        <w:pStyle w:val="Heading6"/>
+        <w:pStyle w:val="ListBullet"/>
         <w:ind w:left="880"/>
       </w:pPr>
       <w:r>
         <w:t>一</w:t>
-      </w:r>
-    </w:p>
-    <w:p>
-      <w:pPr>
-        <w:ind w:left="880"/>
-      </w:pPr>
-      <w:r>
+        <w:br/>
         <w:t>名称及び住所並びに代表者の氏名</w:t>
       </w:r>
     </w:p>
     <w:p>
       <w:pPr>
-        <w:pStyle w:val="Heading6"/>
+        <w:pStyle w:val="ListBullet"/>
         <w:ind w:left="880"/>
       </w:pPr>
       <w:r>
         <w:t>二</w:t>
-      </w:r>
-    </w:p>
-    <w:p>
-      <w:pPr>
-        <w:ind w:left="880"/>
-      </w:pPr>
-      <w:r>
+        <w:br/>
         <w:t>事務所の名称及び所在地</w:t>
       </w:r>
     </w:p>
@@ -262,86 +220,56 @@
     </w:p>
     <w:p>
       <w:pPr>
-        <w:pStyle w:val="Heading6"/>
+        <w:pStyle w:val="ListBullet"/>
         <w:ind w:left="880"/>
       </w:pPr>
       <w:r>
         <w:t>一</w:t>
-      </w:r>
-    </w:p>
-    <w:p>
-      <w:pPr>
-        <w:ind w:left="880"/>
-      </w:pPr>
-      <w:r>
+        <w:br/>
         <w:t>定款又は寄付行為</w:t>
       </w:r>
     </w:p>
     <w:p>
       <w:pPr>
-        <w:pStyle w:val="Heading6"/>
+        <w:pStyle w:val="ListBullet"/>
         <w:ind w:left="880"/>
       </w:pPr>
       <w:r>
         <w:t>二</w:t>
-      </w:r>
-    </w:p>
-    <w:p>
-      <w:pPr>
-        <w:ind w:left="880"/>
-      </w:pPr>
-      <w:r>
+        <w:br/>
         <w:t>登記事項証明書</w:t>
       </w:r>
     </w:p>
     <w:p>
       <w:pPr>
-        <w:pStyle w:val="Heading6"/>
+        <w:pStyle w:val="ListBullet"/>
         <w:ind w:left="880"/>
       </w:pPr>
       <w:r>
         <w:t>三</w:t>
-      </w:r>
-    </w:p>
-    <w:p>
-      <w:pPr>
-        <w:ind w:left="880"/>
-      </w:pPr>
-      <w:r>
+        <w:br/>
         <w:t>役員の氏名、住所及び略歴を記載した書面</w:t>
       </w:r>
     </w:p>
     <w:p>
       <w:pPr>
-        <w:pStyle w:val="Heading6"/>
+        <w:pStyle w:val="ListBullet"/>
         <w:ind w:left="880"/>
       </w:pPr>
       <w:r>
         <w:t>四</w:t>
-      </w:r>
-    </w:p>
-    <w:p>
-      <w:pPr>
-        <w:ind w:left="880"/>
-      </w:pPr>
-      <w:r>
+        <w:br/>
         <w:t>法第三十八条第二項各号に掲げる事業の実施に関する基本的な計画を記載した書面</w:t>
       </w:r>
     </w:p>
     <w:p>
       <w:pPr>
-        <w:pStyle w:val="Heading6"/>
+        <w:pStyle w:val="ListBullet"/>
         <w:ind w:left="880"/>
       </w:pPr>
       <w:r>
         <w:t>五</w:t>
-      </w:r>
-    </w:p>
-    <w:p>
-      <w:pPr>
-        <w:ind w:left="880"/>
-      </w:pPr>
-      <w:r>
+        <w:br/>
         <w:t>資産の総額及び種類を記載した書面並びにこれを証する書面</w:t>
       </w:r>
     </w:p>
@@ -399,6 +327,8 @@
     <w:p>
       <w:r>
         <w:t>地域センターは、毎年度の事業開始前に、事業計画書及び収支予算書を都道府県知事等に提出しなければならない。</w:t>
+        <w:br/>
+        <w:t>ただし、最初の事業年度においては、法第三十八条第一項の規定により地域センターとしての指定を受けた日以後遅滞なく提出するものとする。</w:t>
       </w:r>
     </w:p>
     <w:p>
@@ -446,6 +376,8 @@
     <w:p>
       <w:r>
         <w:t>第六条の規定は法第三十九条第一項の規定による全国地球温暖化防止活動推進センターの指定を受けようとする法人について、第七条及び前条の規定は全国地球温暖化防止活動推進センターについて準用する。</w:t>
+        <w:br/>
+        <w:t>この場合において、第六条第一項中「都道府県知事又は指定都市等の長（以下「都道府県知事等」という。）」とあるのは「環境大臣」と、同条第二項第四号中「法第三十八条第二項各号」とあるのは「法第三十九条第二項各号」と、第七条中「都道府県知事等」とあるのは「環境大臣」と、前条第一項中「都道府県知事等」とあるのは「環境大臣」と、「法第三十八条第一項」とあるのは「法第三十九条第一項」と、同条第二項中「都道府県知事等」とあるのは「環境大臣」と、同条第三項中「都道府県知事及び指定都市等の長」とあるのは「環境大臣」と読み替えるものとする。</w:t>
       </w:r>
     </w:p>
     <w:p>
@@ -476,10 +408,22 @@
         <w:pStyle w:val="Heading1"/>
       </w:pPr>
       <w:r>
-        <w:t>附　則（平成一二年八月一四日総理府令第九四号）</w:t>
+        <w:t>附則（平成一二年八月一四日総理府令第九四号）</w:t>
       </w:r>
     </w:p>
     <w:p>
+      <w:pPr>
+        <w:pStyle w:val="Heading5"/>
+        <w:ind w:left="440"/>
+      </w:pPr>
+      <w:r>
+        <w:t>１</w:t>
+      </w:r>
+    </w:p>
+    <w:p>
+      <w:pPr>
+        <w:ind w:left="440"/>
+      </w:pPr>
       <w:r>
         <w:t>この府令は、内閣法の一部を改正する法律（平成十一年法律第八十八号）の施行の日（平成十三年一月六日）から施行する。</w:t>
       </w:r>
@@ -511,7 +455,7 @@
         <w:pStyle w:val="Heading1"/>
       </w:pPr>
       <w:r>
-        <w:t>附　則（平成一七年二月一六日環境省令第一号）</w:t>
+        <w:t>附則（平成一七年二月一六日環境省令第一号）</w:t>
       </w:r>
     </w:p>
     <w:p>
@@ -529,7 +473,7 @@
         <w:pStyle w:val="Heading1"/>
       </w:pPr>
       <w:r>
-        <w:t>附　則（平成一七年三月四日環境省令第三号）</w:t>
+        <w:t>附則（平成一七年三月四日環境省令第三号）</w:t>
       </w:r>
     </w:p>
     <w:p>
@@ -547,7 +491,7 @@
         <w:pStyle w:val="Heading1"/>
       </w:pPr>
       <w:r>
-        <w:t>附　則（平成二〇年六月一三日環境省令第六号）</w:t>
+        <w:t>附則（平成二〇年六月一三日環境省令第六号）</w:t>
       </w:r>
     </w:p>
     <w:p>
@@ -565,7 +509,7 @@
         <w:pStyle w:val="Heading1"/>
       </w:pPr>
       <w:r>
-        <w:t>附　則（平成二一年六月一〇日環境省令第六号）</w:t>
+        <w:t>附則（平成二一年六月一〇日環境省令第六号）</w:t>
       </w:r>
     </w:p>
     <w:p>
@@ -583,10 +527,22 @@
         <w:pStyle w:val="Heading1"/>
       </w:pPr>
       <w:r>
-        <w:t>附　則（平成二七年三月二七日環境省令第一〇号）</w:t>
+        <w:t>附則（平成二七年三月二七日環境省令第一〇号）</w:t>
       </w:r>
     </w:p>
     <w:p>
+      <w:pPr>
+        <w:pStyle w:val="Heading5"/>
+        <w:ind w:left="440"/>
+      </w:pPr>
+      <w:r>
+        <w:t>１</w:t>
+      </w:r>
+    </w:p>
+    <w:p>
+      <w:pPr>
+        <w:ind w:left="440"/>
+      </w:pPr>
       <w:r>
         <w:t>この省令は、地方自治法の一部を改正する法律附則第一条第二号に掲げる規定の施行の日（平成二十七年四月一日）から施行する。</w:t>
       </w:r>
@@ -618,7 +574,7 @@
         <w:pStyle w:val="Heading1"/>
       </w:pPr>
       <w:r>
-        <w:t>附　則（平成二八年五月二七日環境省令第一一号）</w:t>
+        <w:t>附則（平成二八年五月二七日環境省令第一一号）</w:t>
       </w:r>
     </w:p>
     <w:p>
@@ -646,7 +602,7 @@
     </w:pPr>
     <w:r>
       <w:tab/>
-      <w:t>WeGov v0.1 - FTS141</w:t>
+      <w:t>WeGov v0.2 - FTS141</w:t>
     </w:r>
   </w:p>
 </w:ftr>
